--- a/README_Lorenz2005_matlab_code_instructions.docx
+++ b/README_Lorenz2005_matlab_code_instructions.docx
@@ -19,27 +19,231 @@
         <w:t>5</w:t>
       </w:r>
       <w:r>
-        <w:t xml:space="preserve"> Matlab code works</w:t>
+        <w:t xml:space="preserve"> </w:t>
+      </w:r>
+      <w:proofErr w:type="spellStart"/>
+      <w:r>
+        <w:t>Matlab</w:t>
+      </w:r>
+      <w:proofErr w:type="spellEnd"/>
+      <w:r>
+        <w:t xml:space="preserve"> code works</w:t>
       </w:r>
       <w:r>
         <w:t xml:space="preserve"> with the ode45 solver</w:t>
+      </w:r>
+      <w:r>
+        <w:t>:</w:t>
+      </w:r>
+    </w:p>
+    <w:p>
+      <w:r>
+        <w:t>Ref: Lorenz 200</w:t>
+      </w:r>
+      <w:r>
+        <w:t>5</w:t>
+      </w:r>
+      <w:r>
+        <w:t>, Designing Chaotic Model</w:t>
+      </w:r>
+    </w:p>
+    <w:p>
+      <w:pPr>
+        <w:pStyle w:val="ListParagraph"/>
+        <w:numPr>
+          <w:ilvl w:val="0"/>
+          <w:numId w:val="2"/>
+        </w:numPr>
+      </w:pPr>
+      <w:r>
+        <w:t xml:space="preserve">Circ_lorenz2005.m is a (hopefully) transparent implementation of Lorenz 2005 models 1, 2, and 3. When you are reading the paper, it will be helpful to browse this code and see how it matches up. </w:t>
+      </w:r>
+      <w:r>
+        <w:t>We will start with Model 3 (includes spatial correlation and scale interaction), using the same set up a</w:t>
+      </w:r>
+      <w:r>
+        <w:t>s shown in Fig 6 of Lorenz (2005</w:t>
+      </w:r>
+      <w:r>
+        <w:t xml:space="preserve">).  N=960, K=32, J=12, F=15, b=10 and c=2.5 </w:t>
+      </w:r>
+    </w:p>
+    <w:p>
+      <w:pPr>
+        <w:pStyle w:val="ListParagraph"/>
+      </w:pPr>
+    </w:p>
+    <w:p>
+      <w:pPr>
+        <w:pStyle w:val="ListParagraph"/>
+        <w:numPr>
+          <w:ilvl w:val="0"/>
+          <w:numId w:val="2"/>
+        </w:numPr>
+      </w:pPr>
+      <w:r>
+        <w:t xml:space="preserve">First generate a “nature run” </w:t>
+      </w:r>
+      <w:r>
+        <w:t>(ak</w:t>
+      </w:r>
+      <w:r>
+        <w:t xml:space="preserve">a “truth run”) using </w:t>
+      </w:r>
+      <w:proofErr w:type="spellStart"/>
+      <w:r>
+        <w:t>nature_run</w:t>
+      </w:r>
+      <w:r>
+        <w:t>.m</w:t>
+      </w:r>
+      <w:proofErr w:type="spellEnd"/>
+      <w:r>
+        <w:t xml:space="preserve">. The output will be a .mat file with a name like </w:t>
+      </w:r>
+      <w:r>
+        <w:t>‘</w:t>
+      </w:r>
+      <w:r>
+        <w:t>L05</w:t>
+      </w:r>
+      <w:r>
+        <w:t>M3_N_960_K32_F15.00_I12_b10.00_c2.50_tf0.05_spinup100_tsteps1000_</w:t>
+      </w:r>
+      <w:proofErr w:type="gramStart"/>
+      <w:r>
+        <w:t>seed4921760.mat</w:t>
+      </w:r>
+      <w:r>
+        <w:t>’</w:t>
+      </w:r>
+      <w:r>
+        <w:t xml:space="preserve"> .</w:t>
+      </w:r>
+      <w:proofErr w:type="gramEnd"/>
+      <w:r>
+        <w:t xml:space="preserve"> The interpretation of the filename is Lorenz 2005 Model 3, 960 points, with parameters K=32,I=12,b=10,c=2.5, a time step of 0.05, first 100 values discarded as </w:t>
+      </w:r>
+      <w:proofErr w:type="spellStart"/>
+      <w:r>
+        <w:t>spinup</w:t>
+      </w:r>
+      <w:proofErr w:type="spellEnd"/>
+      <w:r>
+        <w:t>, 1000 total steps retained, using the specified random number seed. This is a model run only, no data assimilation is happening yet.</w:t>
+      </w:r>
+    </w:p>
+    <w:p>
+      <w:pPr>
+        <w:pStyle w:val="ListParagraph"/>
+      </w:pPr>
+    </w:p>
+    <w:p>
+      <w:pPr>
+        <w:pStyle w:val="ListParagraph"/>
+        <w:numPr>
+          <w:ilvl w:val="1"/>
+          <w:numId w:val="2"/>
+        </w:numPr>
+      </w:pPr>
+      <w:r>
+        <w:t>The “nature” run is a long model integration which we will treat as “truth” for our experiments</w:t>
+      </w:r>
+    </w:p>
+    <w:p>
+      <w:pPr>
+        <w:pStyle w:val="ListParagraph"/>
+        <w:numPr>
+          <w:ilvl w:val="1"/>
+          <w:numId w:val="2"/>
+        </w:numPr>
+      </w:pPr>
+      <w:r>
+        <w:t>The model code that the ODE solver calls is in circ_lorenz2005 (fairly straightforward to match up the code to the equations in Lorenz 2005)</w:t>
+      </w:r>
+    </w:p>
+    <w:p>
+      <w:pPr>
+        <w:pStyle w:val="ListParagraph"/>
+        <w:numPr>
+          <w:ilvl w:val="1"/>
+          <w:numId w:val="2"/>
+        </w:numPr>
+      </w:pPr>
+      <w:r>
+        <w:t>You will need to update the director</w:t>
+      </w:r>
+      <w:r>
+        <w:t>y</w:t>
+      </w:r>
+      <w:r>
+        <w:t xml:space="preserve"> names for location of code and location of where data shou</w:t>
+      </w:r>
+      <w:r>
+        <w:t>ld be written</w:t>
+      </w:r>
+      <w:r>
+        <w:t xml:space="preserve"> (line 10)</w:t>
+      </w:r>
+    </w:p>
+    <w:p>
+      <w:pPr>
+        <w:pStyle w:val="ListParagraph"/>
+        <w:numPr>
+          <w:ilvl w:val="1"/>
+          <w:numId w:val="2"/>
+        </w:numPr>
+      </w:pPr>
+      <w:r>
+        <w:t>The version of the L96 model (1, 2, or 3)</w:t>
+      </w:r>
+      <w:r>
+        <w:t xml:space="preserve"> is automatically</w:t>
       </w:r>
       <w:bookmarkStart w:id="0" w:name="_GoBack"/>
       <w:bookmarkEnd w:id="0"/>
       <w:r>
-        <w:t>:</w:t>
-      </w:r>
-    </w:p>
-    <w:p>
-      <w:r>
-        <w:t>Ref: Lorenz 200</w:t>
-      </w:r>
-      <w:r>
-        <w:t>5</w:t>
-      </w:r>
-      <w:r>
-        <w:t>, Designing Chaotic Model</w:t>
-      </w:r>
+        <w:t xml:space="preserve"> determined from parameters </w:t>
+      </w:r>
+    </w:p>
+    <w:p>
+      <w:pPr>
+        <w:pStyle w:val="ListParagraph"/>
+        <w:numPr>
+          <w:ilvl w:val="1"/>
+          <w:numId w:val="2"/>
+        </w:numPr>
+      </w:pPr>
+      <w:r>
+        <w:t>The correct parameters should be set as default</w:t>
+      </w:r>
+      <w:r>
+        <w:t xml:space="preserve"> – 1000 cycles takes ~7 seconds on my older work laptop.</w:t>
+      </w:r>
+    </w:p>
+    <w:p>
+      <w:pPr>
+        <w:pStyle w:val="ListParagraph"/>
+        <w:numPr>
+          <w:ilvl w:val="1"/>
+          <w:numId w:val="2"/>
+        </w:numPr>
+      </w:pPr>
+      <w:r>
+        <w:t>Make sure you can get the code running with just a few time steps and then run a longer nature run (~100,000 cycles</w:t>
+      </w:r>
+      <w:r>
+        <w:t>, should take 10 minutes or so</w:t>
+      </w:r>
+      <w:r>
+        <w:t>)</w:t>
+      </w:r>
+    </w:p>
+    <w:p>
+      <w:pPr>
+        <w:pStyle w:val="ListParagraph"/>
+        <w:ind w:left="1440"/>
+      </w:pPr>
     </w:p>
     <w:p>
       <w:pPr>
@@ -50,191 +254,49 @@
         </w:numPr>
       </w:pPr>
       <w:r>
-        <w:t xml:space="preserve">Circ_lorenz2005.m is a (hopefully) transparent implementation of Lorenz 2005 models 1, 2, and 3. When you are reading the paper, it will be helpful to browse this code and see how it matches up. </w:t>
-      </w:r>
-      <w:r>
-        <w:t>We will start with Model 3 (includes spatial correlation and scale interaction), using the same set up a</w:t>
-      </w:r>
-      <w:r>
-        <w:t>s shown in Fig 6 of Lorenz (2005</w:t>
-      </w:r>
-      <w:r>
-        <w:t xml:space="preserve">).  N=960, K=32, J=12, F=15, b=10 and c=2.5 </w:t>
-      </w:r>
-    </w:p>
-    <w:p>
-      <w:pPr>
-        <w:pStyle w:val="ListParagraph"/>
-      </w:pPr>
-    </w:p>
-    <w:p>
-      <w:pPr>
-        <w:pStyle w:val="ListParagraph"/>
-        <w:numPr>
-          <w:ilvl w:val="0"/>
-          <w:numId w:val="2"/>
-        </w:numPr>
-      </w:pPr>
-      <w:r>
-        <w:t xml:space="preserve">First generate a “nature run” </w:t>
-      </w:r>
-      <w:r>
-        <w:t>(ak</w:t>
-      </w:r>
-      <w:r>
-        <w:t>a “truth run”) using nature_run</w:t>
-      </w:r>
-      <w:r>
-        <w:t xml:space="preserve">.m. The output will be a .mat file with a name like </w:t>
-      </w:r>
-      <w:r>
-        <w:t>‘</w:t>
-      </w:r>
-      <w:r>
-        <w:t>L05</w:t>
-      </w:r>
-      <w:r>
-        <w:t>M3_N_960_K32_F15.00_I12_b10.00_c2.50_tf0.05_spinup100_tsteps1000_seed4921760.mat</w:t>
-      </w:r>
-      <w:r>
-        <w:t>’</w:t>
-      </w:r>
-      <w:r>
-        <w:t xml:space="preserve"> . The interpretation of the filename is Lorenz 2005 Model 3, 960 points, with parameters K=32,I=12,b=10,c=2.5, a time step of 0.05, first 100 values discarded as spinup, 1000 total steps retained, using the specified random number seed. This is a model run only, no data assimilation is happening yet.</w:t>
-      </w:r>
-    </w:p>
-    <w:p>
-      <w:pPr>
-        <w:pStyle w:val="ListParagraph"/>
-      </w:pPr>
-    </w:p>
-    <w:p>
-      <w:pPr>
-        <w:pStyle w:val="ListParagraph"/>
-        <w:numPr>
-          <w:ilvl w:val="1"/>
-          <w:numId w:val="2"/>
-        </w:numPr>
-      </w:pPr>
-      <w:r>
-        <w:t>The “nature” run is a long model integration which we will treat as “truth” for our experiments</w:t>
-      </w:r>
-    </w:p>
-    <w:p>
-      <w:pPr>
-        <w:pStyle w:val="ListParagraph"/>
-        <w:numPr>
-          <w:ilvl w:val="1"/>
-          <w:numId w:val="2"/>
-        </w:numPr>
-      </w:pPr>
-      <w:r>
-        <w:t>The model code that the ODE solver calls is in circ_lorenz2005 (fairly straightforward to match up the code to the equations in Lorenz 2005)</w:t>
-      </w:r>
-    </w:p>
-    <w:p>
-      <w:pPr>
-        <w:pStyle w:val="ListParagraph"/>
-        <w:numPr>
-          <w:ilvl w:val="1"/>
-          <w:numId w:val="2"/>
-        </w:numPr>
-      </w:pPr>
-      <w:r>
-        <w:t>You will need to update the director</w:t>
-      </w:r>
-      <w:r>
-        <w:t>y</w:t>
-      </w:r>
-      <w:r>
-        <w:t xml:space="preserve"> names for location of code and location of where data shou</w:t>
-      </w:r>
-      <w:r>
-        <w:t>ld be written</w:t>
-      </w:r>
-      <w:r>
-        <w:t xml:space="preserve"> (line 10)</w:t>
-      </w:r>
-    </w:p>
-    <w:p>
-      <w:pPr>
-        <w:pStyle w:val="ListParagraph"/>
-        <w:numPr>
-          <w:ilvl w:val="1"/>
-          <w:numId w:val="2"/>
-        </w:numPr>
-      </w:pPr>
-      <w:r>
-        <w:t xml:space="preserve">The version of the L96 model (1, 2, or 3) is automaticallt determined from parameters </w:t>
-      </w:r>
-    </w:p>
-    <w:p>
-      <w:pPr>
-        <w:pStyle w:val="ListParagraph"/>
-        <w:numPr>
-          <w:ilvl w:val="1"/>
-          <w:numId w:val="2"/>
-        </w:numPr>
-      </w:pPr>
-      <w:r>
-        <w:t>The correct parameters should be set as default</w:t>
-      </w:r>
-      <w:r>
-        <w:t xml:space="preserve"> – 1000 cycles takes ~7 seconds on my older work laptop.</w:t>
-      </w:r>
-    </w:p>
-    <w:p>
-      <w:pPr>
-        <w:pStyle w:val="ListParagraph"/>
-        <w:numPr>
-          <w:ilvl w:val="1"/>
-          <w:numId w:val="2"/>
-        </w:numPr>
-      </w:pPr>
-      <w:r>
-        <w:t>Make sure you can get the code running with just a few time steps and then run a longer nature run (~100,000 cycles</w:t>
-      </w:r>
-      <w:r>
-        <w:t>, should take 10 minutes or so</w:t>
-      </w:r>
-      <w:r>
-        <w:t>)</w:t>
-      </w:r>
-    </w:p>
-    <w:p>
-      <w:pPr>
-        <w:pStyle w:val="ListParagraph"/>
-        <w:ind w:left="1440"/>
-      </w:pPr>
-    </w:p>
-    <w:p>
-      <w:pPr>
-        <w:pStyle w:val="ListParagraph"/>
-        <w:numPr>
-          <w:ilvl w:val="0"/>
-          <w:numId w:val="2"/>
-        </w:numPr>
-      </w:pPr>
-      <w:r>
-        <w:t>Now that you have a nature run, you can create observations by drawing obs form your nature run and perturbing them with a specified observation error.  For starters, we treat observation error variance as uncorrelated and all give all the observations the same error variance.</w:t>
-      </w:r>
-    </w:p>
-    <w:p>
-      <w:pPr>
-        <w:pStyle w:val="ListParagraph"/>
-        <w:numPr>
-          <w:ilvl w:val="1"/>
-          <w:numId w:val="2"/>
-        </w:numPr>
-      </w:pPr>
-      <w:r>
-        <w:t>Use draw_obs.m to select your nature run</w:t>
+        <w:t xml:space="preserve">Now that you have a nature run, you can create observations by drawing </w:t>
+      </w:r>
+      <w:proofErr w:type="spellStart"/>
+      <w:r>
+        <w:t>obs</w:t>
+      </w:r>
+      <w:proofErr w:type="spellEnd"/>
+      <w:r>
+        <w:t xml:space="preserve"> form your nature run and perturbing them with a specified observation error.  For starters, we treat observation error variance as uncorrelated and all give all the observations the same error variance.</w:t>
+      </w:r>
+    </w:p>
+    <w:p>
+      <w:pPr>
+        <w:pStyle w:val="ListParagraph"/>
+        <w:numPr>
+          <w:ilvl w:val="1"/>
+          <w:numId w:val="2"/>
+        </w:numPr>
+      </w:pPr>
+      <w:r>
+        <w:t xml:space="preserve">Use </w:t>
+      </w:r>
+      <w:proofErr w:type="spellStart"/>
+      <w:r>
+        <w:t>draw_obs.m</w:t>
+      </w:r>
+      <w:proofErr w:type="spellEnd"/>
+      <w:r>
+        <w:t xml:space="preserve"> to select your nature run</w:t>
       </w:r>
       <w:r>
         <w:t xml:space="preserve"> (via a file picker dialog), choose your parameters (you can start with the default values),</w:t>
       </w:r>
       <w:r>
-        <w:t xml:space="preserve"> and create an obs file </w:t>
+        <w:t xml:space="preserve"> and create an </w:t>
+      </w:r>
+      <w:proofErr w:type="spellStart"/>
+      <w:r>
+        <w:t>obs</w:t>
+      </w:r>
+      <w:proofErr w:type="spellEnd"/>
+      <w:r>
+        <w:t xml:space="preserve"> file </w:t>
       </w:r>
     </w:p>
     <w:p>
@@ -266,11 +328,32 @@
           <w:numId w:val="2"/>
         </w:numPr>
       </w:pPr>
-      <w:r>
-        <w:t>tseed for the obs file will match seed</w:t>
-      </w:r>
-      <w:r>
-        <w:t xml:space="preserve"> for the nature run, while oseed </w:t>
+      <w:proofErr w:type="spellStart"/>
+      <w:r>
+        <w:t>tseed</w:t>
+      </w:r>
+      <w:proofErr w:type="spellEnd"/>
+      <w:r>
+        <w:t xml:space="preserve"> for the </w:t>
+      </w:r>
+      <w:proofErr w:type="spellStart"/>
+      <w:r>
+        <w:t>obs</w:t>
+      </w:r>
+      <w:proofErr w:type="spellEnd"/>
+      <w:r>
+        <w:t xml:space="preserve"> file will match seed</w:t>
+      </w:r>
+      <w:r>
+        <w:t xml:space="preserve"> for the nature run, while </w:t>
+      </w:r>
+      <w:proofErr w:type="spellStart"/>
+      <w:r>
+        <w:t>oseed</w:t>
+      </w:r>
+      <w:proofErr w:type="spellEnd"/>
+      <w:r>
+        <w:t xml:space="preserve"> </w:t>
       </w:r>
       <w:r>
         <w:t>should be independent</w:t>
@@ -285,7 +368,15 @@
         </w:numPr>
       </w:pPr>
       <w:r>
-        <w:t xml:space="preserve">You obs file </w:t>
+        <w:t xml:space="preserve">You </w:t>
+      </w:r>
+      <w:proofErr w:type="spellStart"/>
+      <w:r>
+        <w:t>obs</w:t>
+      </w:r>
+      <w:proofErr w:type="spellEnd"/>
+      <w:r>
+        <w:t xml:space="preserve"> file </w:t>
       </w:r>
       <w:r>
         <w:t xml:space="preserve">will have </w:t>
@@ -345,6 +436,7 @@
           <w:numId w:val="2"/>
         </w:numPr>
       </w:pPr>
+      <w:proofErr w:type="spellStart"/>
       <w:r>
         <w:t>par</w:t>
       </w:r>
@@ -352,11 +444,20 @@
         <w:t>Lor</w:t>
       </w:r>
       <w:r>
-        <w:t>GKSQ calls parDA</w:t>
+        <w:t>GKSQ</w:t>
+      </w:r>
+      <w:proofErr w:type="spellEnd"/>
+      <w:r>
+        <w:t xml:space="preserve"> calls </w:t>
+      </w:r>
+      <w:proofErr w:type="spellStart"/>
+      <w:r>
+        <w:t>parDA</w:t>
       </w:r>
       <w:r>
         <w:t>_GKSQ</w:t>
       </w:r>
+      <w:proofErr w:type="spellEnd"/>
       <w:r>
         <w:t xml:space="preserve">, which uses </w:t>
       </w:r>
@@ -379,7 +480,15 @@
         </w:numPr>
       </w:pPr>
       <w:r>
-        <w:t>KSQ runs a global ensemble based square root filter (Ensemble Transform Kalman F</w:t>
+        <w:t xml:space="preserve">KSQ runs a global ensemble based square root filter (Ensemble Transform </w:t>
+      </w:r>
+      <w:proofErr w:type="spellStart"/>
+      <w:r>
+        <w:t>Kalman</w:t>
+      </w:r>
+      <w:proofErr w:type="spellEnd"/>
+      <w:r>
+        <w:t xml:space="preserve"> F</w:t>
       </w:r>
       <w:r>
         <w:t>ilter</w:t>
@@ -400,19 +509,51 @@
         </w:numPr>
       </w:pPr>
       <w:r>
-        <w:t xml:space="preserve">The code is currently set to run on 1 processor (see parLorGKSQ line 103), but supports multiple processors if you are able to run on multiple processors and have the matlab parallel toolbox installed </w:t>
-      </w:r>
-    </w:p>
-    <w:p>
-      <w:pPr>
-        <w:pStyle w:val="ListParagraph"/>
-        <w:numPr>
-          <w:ilvl w:val="1"/>
-          <w:numId w:val="2"/>
-        </w:numPr>
-      </w:pPr>
-      <w:r>
-        <w:t xml:space="preserve">To see graphics for the obs and ensemble integrated in time, uncomment lines 57-74 of KSQ.m </w:t>
+        <w:t xml:space="preserve">The code is currently set to run on 1 processor (see </w:t>
+      </w:r>
+      <w:proofErr w:type="spellStart"/>
+      <w:r>
+        <w:t>parLorGKSQ</w:t>
+      </w:r>
+      <w:proofErr w:type="spellEnd"/>
+      <w:r>
+        <w:t xml:space="preserve"> line 103), but supports multiple processors if you are able to run on multiple processors and have the </w:t>
+      </w:r>
+      <w:proofErr w:type="spellStart"/>
+      <w:r>
+        <w:t>matlab</w:t>
+      </w:r>
+      <w:proofErr w:type="spellEnd"/>
+      <w:r>
+        <w:t xml:space="preserve"> parallel toolbox installed </w:t>
+      </w:r>
+    </w:p>
+    <w:p>
+      <w:pPr>
+        <w:pStyle w:val="ListParagraph"/>
+        <w:numPr>
+          <w:ilvl w:val="1"/>
+          <w:numId w:val="2"/>
+        </w:numPr>
+      </w:pPr>
+      <w:r>
+        <w:t xml:space="preserve">To see graphics for the </w:t>
+      </w:r>
+      <w:proofErr w:type="spellStart"/>
+      <w:r>
+        <w:t>obs</w:t>
+      </w:r>
+      <w:proofErr w:type="spellEnd"/>
+      <w:r>
+        <w:t xml:space="preserve"> and ensemble integrated in time, uncomment lines 57-74 of </w:t>
+      </w:r>
+      <w:proofErr w:type="spellStart"/>
+      <w:r>
+        <w:t>KSQ.m</w:t>
+      </w:r>
+      <w:proofErr w:type="spellEnd"/>
+      <w:r>
+        <w:t xml:space="preserve"> </w:t>
       </w:r>
     </w:p>
     <w:p>
@@ -454,31 +595,49 @@
         </w:numPr>
       </w:pPr>
       <w:r>
-        <w:t>Truth stored in Xt</w:t>
-      </w:r>
-    </w:p>
-    <w:p>
-      <w:pPr>
-        <w:pStyle w:val="ListParagraph"/>
-        <w:numPr>
-          <w:ilvl w:val="1"/>
-          <w:numId w:val="2"/>
-        </w:numPr>
-      </w:pPr>
-      <w:r>
-        <w:t>Obs stored in y</w:t>
-      </w:r>
-    </w:p>
-    <w:p>
-      <w:pPr>
-        <w:pStyle w:val="ListParagraph"/>
-        <w:numPr>
-          <w:ilvl w:val="1"/>
-          <w:numId w:val="2"/>
-        </w:numPr>
-      </w:pPr>
-      <w:r>
-        <w:t>Initial ensemble XIC drawn from climatology (equispaced in time)</w:t>
+        <w:t xml:space="preserve">Truth stored in </w:t>
+      </w:r>
+      <w:proofErr w:type="spellStart"/>
+      <w:r>
+        <w:t>Xt</w:t>
+      </w:r>
+      <w:proofErr w:type="spellEnd"/>
+    </w:p>
+    <w:p>
+      <w:pPr>
+        <w:pStyle w:val="ListParagraph"/>
+        <w:numPr>
+          <w:ilvl w:val="1"/>
+          <w:numId w:val="2"/>
+        </w:numPr>
+      </w:pPr>
+      <w:proofErr w:type="spellStart"/>
+      <w:r>
+        <w:t>Obs</w:t>
+      </w:r>
+      <w:proofErr w:type="spellEnd"/>
+      <w:r>
+        <w:t xml:space="preserve"> stored in y</w:t>
+      </w:r>
+    </w:p>
+    <w:p>
+      <w:pPr>
+        <w:pStyle w:val="ListParagraph"/>
+        <w:numPr>
+          <w:ilvl w:val="1"/>
+          <w:numId w:val="2"/>
+        </w:numPr>
+      </w:pPr>
+      <w:r>
+        <w:t>Initial ensemble XIC drawn from climatology (</w:t>
+      </w:r>
+      <w:proofErr w:type="spellStart"/>
+      <w:r>
+        <w:t>equispaced</w:t>
+      </w:r>
+      <w:proofErr w:type="spellEnd"/>
+      <w:r>
+        <w:t xml:space="preserve"> in time)</w:t>
       </w:r>
     </w:p>
     <w:p>
@@ -499,20 +658,28 @@
         <w:t>circ_lorenz2005</w:t>
       </w:r>
       <w:r>
-        <w:t xml:space="preserve"> args:</w:t>
-      </w:r>
-    </w:p>
-    <w:p>
-      <w:pPr>
-        <w:pStyle w:val="ListParagraph"/>
-        <w:numPr>
-          <w:ilvl w:val="1"/>
-          <w:numId w:val="2"/>
-        </w:numPr>
-      </w:pPr>
-      <w:r>
         <w:t xml:space="preserve"> </w:t>
       </w:r>
+      <w:proofErr w:type="spellStart"/>
+      <w:r>
+        <w:t>args</w:t>
+      </w:r>
+      <w:proofErr w:type="spellEnd"/>
+      <w:r>
+        <w:t>:</w:t>
+      </w:r>
+    </w:p>
+    <w:p>
+      <w:pPr>
+        <w:pStyle w:val="ListParagraph"/>
+        <w:numPr>
+          <w:ilvl w:val="1"/>
+          <w:numId w:val="2"/>
+        </w:numPr>
+      </w:pPr>
+      <w:r>
+        <w:t xml:space="preserve"> </w:t>
+      </w:r>
       <w:r>
         <w:t>Z=posterior ensemble member from previous time step</w:t>
       </w:r>
@@ -537,26 +704,52 @@
           <w:numId w:val="2"/>
         </w:numPr>
       </w:pPr>
-      <w:r>
-        <w:t xml:space="preserve">Kparm=correlation length for </w:t>
-      </w:r>
-      <w:r>
-        <w:t>models II and III (if Kparm &gt; 1)</w:t>
-      </w:r>
-    </w:p>
-    <w:p>
-      <w:pPr>
-        <w:pStyle w:val="ListParagraph"/>
-        <w:numPr>
-          <w:ilvl w:val="1"/>
-          <w:numId w:val="2"/>
-        </w:numPr>
-      </w:pPr>
-      <w:r>
-        <w:t>Iparm=small scale correlation len</w:t>
-      </w:r>
-      <w:r>
-        <w:t>gth for model III (if Iparm &gt; 1)</w:t>
+      <w:proofErr w:type="spellStart"/>
+      <w:r>
+        <w:t>Kparm</w:t>
+      </w:r>
+      <w:proofErr w:type="spellEnd"/>
+      <w:r>
+        <w:t xml:space="preserve">=correlation length for </w:t>
+      </w:r>
+      <w:r>
+        <w:t xml:space="preserve">models II and III (if </w:t>
+      </w:r>
+      <w:proofErr w:type="spellStart"/>
+      <w:r>
+        <w:t>Kparm</w:t>
+      </w:r>
+      <w:proofErr w:type="spellEnd"/>
+      <w:r>
+        <w:t xml:space="preserve"> &gt; 1)</w:t>
+      </w:r>
+    </w:p>
+    <w:p>
+      <w:pPr>
+        <w:pStyle w:val="ListParagraph"/>
+        <w:numPr>
+          <w:ilvl w:val="1"/>
+          <w:numId w:val="2"/>
+        </w:numPr>
+      </w:pPr>
+      <w:proofErr w:type="spellStart"/>
+      <w:r>
+        <w:t>Iparm</w:t>
+      </w:r>
+      <w:proofErr w:type="spellEnd"/>
+      <w:r>
+        <w:t>=small scale correlation len</w:t>
+      </w:r>
+      <w:r>
+        <w:t xml:space="preserve">gth for model III (if </w:t>
+      </w:r>
+      <w:proofErr w:type="spellStart"/>
+      <w:r>
+        <w:t>Iparm</w:t>
+      </w:r>
+      <w:proofErr w:type="spellEnd"/>
+      <w:r>
+        <w:t xml:space="preserve"> &gt; 1)</w:t>
       </w:r>
     </w:p>
     <w:p>
@@ -621,8 +814,13 @@
           <w:numId w:val="2"/>
         </w:numPr>
       </w:pPr>
-      <w:r>
-        <w:t>Plot_profile (cov</w:t>
+      <w:proofErr w:type="spellStart"/>
+      <w:r>
+        <w:t>Plot_profile</w:t>
+      </w:r>
+      <w:proofErr w:type="spellEnd"/>
+      <w:r>
+        <w:t xml:space="preserve"> (cov</w:t>
       </w:r>
       <w:r>
         <w:t>ariance and fig 6 of Lorenz 2005</w:t>
